--- a/Exercises/Exercise_1.docx
+++ b/Exercises/Exercise_1.docx
@@ -338,7 +338,7 @@
         <w:rPr>
           <w:rtl w:val="0"/>
         </w:rPr>
-        <w:t xml:space="preserve">{d.PERSON | DRINKS(d) and NOT EXISTS(h, b)(HAS_BEAN(h) and BEAN(b) and b.FROM_LOCATION = “Hawaii” and d.COFFEE = h.COFFEE and h.BEAN_NAME = b.BEAN_NAME)}</w:t>
+        <w:t xml:space="preserve">{d1.PERSON | DRINKS(d1) and NOT EXISTS(d2, h, b)(DRINKS(d2) and HAS_BEAN(h) and BEAN(b) and b.FROM_LOCATION = “Hawaii” and d2.COFFEE = h.COFFEE and h.BEAN_NAME = b.BEAN_NAME and d1.PERSON = d2.PERSON)}</w:t>
       </w:r>
     </w:p>
     <w:p>
@@ -389,7 +389,7 @@
         <w:rPr>
           <w:rtl w:val="0"/>
         </w:rPr>
-        <w:t xml:space="preserve">{d.PERSON | DRINKS(d) and FORALL(h)(HAS_BEAN(h) and h.BEAN_NAME = “Caturra” =&gt; EXISTS(d)(DRINKS(d) and d.COFFEE = h.COFFEE))}</w:t>
+        <w:t xml:space="preserve">{d1.PERSON | DRINKS(d1) and FORALL(h)(HAS_BEAN(h) and h.BEAN_NAME = “Caturra” =&gt; EXISTS(d2)(DRINKS(d2) and d2.COFFEE = h.COFFEE and d2.PERSON = d1.PERSON))}</w:t>
       </w:r>
     </w:p>
     <w:sectPr>
